--- a/Appendix/許沖進書表.docx
+++ b/Appendix/許沖進書表.docx
@@ -5,7 +5,7 @@
     <w:p>
       <w:pPr>
         <w:rPr>
-          <w:rFonts w:ascii="宋体-方正超大字符集" w:eastAsia="宋体-方正超大字符集" w:hint="eastAsia"/>
+          <w:rFonts w:ascii="宋体-方正超大字符集" w:eastAsia="宋体-方正超大字符集"/>
           <w:sz w:val="24"/>
           <w:szCs w:val="24"/>
         </w:rPr>
@@ -16,14 +16,47 @@
           <w:sz w:val="24"/>
           <w:szCs w:val="24"/>
         </w:rPr>
-        <w:t>召陵萬歲里公乘艸莽臣沖，稽首再拜，上書皇帝陛下：</w:t>
+        <w:t>召陵萬歲里公乘艸莽臣</w:t>
+      </w:r>
+      <w:r>
+        <w:rPr>
+          <w:rFonts w:ascii="宋体-方正超大字符集" w:eastAsia="宋体-方正超大字符集" w:hint="eastAsia"/>
+          <w:sz w:val="24"/>
+          <w:szCs w:val="24"/>
+          <w:u w:val="single"/>
+        </w:rPr>
+        <w:t>沖</w:t>
+      </w:r>
+      <w:r>
+        <w:rPr>
+          <w:rFonts w:ascii="宋体-方正超大字符集" w:eastAsia="宋体-方正超大字符集" w:hint="eastAsia"/>
+          <w:sz w:val="24"/>
+          <w:szCs w:val="24"/>
+        </w:rPr>
+        <w:t>，稽首再拜，上書</w:t>
+      </w:r>
+      <w:r>
+        <w:rPr>
+          <w:rFonts w:ascii="宋体-方正超大字符集" w:eastAsia="宋体-方正超大字符集"/>
+          <w:sz w:val="24"/>
+          <w:szCs w:val="24"/>
+        </w:rPr>
+        <w:br/>
+      </w:r>
+      <w:r>
+        <w:rPr>
+          <w:rFonts w:ascii="宋体-方正超大字符集" w:eastAsia="宋体-方正超大字符集" w:hint="eastAsia"/>
+          <w:sz w:val="24"/>
+          <w:szCs w:val="24"/>
+        </w:rPr>
+        <w:t>皇帝陛下：</w:t>
       </w:r>
     </w:p>
     <w:p>
       <w:pPr>
         <w:ind w:firstLineChars="200" w:firstLine="480"/>
         <w:rPr>
-          <w:rFonts w:ascii="宋体-方正超大字符集" w:eastAsia="宋体-方正超大字符集" w:hint="eastAsia"/>
+          <w:rFonts w:ascii="宋体-方正超大字符集" w:eastAsia="宋体-方正超大字符集"/>
           <w:sz w:val="24"/>
           <w:szCs w:val="24"/>
         </w:rPr>
@@ -34,25 +67,587 @@
           <w:sz w:val="24"/>
           <w:szCs w:val="24"/>
         </w:rPr>
-        <w:t>臣伏見陛下，神明盛德，承遵聖業，上考度於天，下流化於民，先天而天不違，後天而奉天時，萬國咸寧，神人以和，猶復深惟五經之妙，皆爲漢制。博采幽遠，窮理盡性，以至於命。先帝詔侍中騎都尉賈逵，修理舊文。殊埶異術，王敎一耑，苟有可以加於國者，靡不悉集。《易》曰：“窮神知化，德之盛也。”《書》曰： “人之有能有爲，使羞其行，而國其昌。”臣父故大尉南閤祭酒愼，本從逵受古學。葢聖人不空作，皆有依據。今五經之道，昭炳光明。而文字者，其本所由生。自周禮、漢律，皆當學六書，貫通其意，恐巧說衺辭，使學者疑。愼博問通人，考之於逵，作《說文解字》。六埶羣書之詁，皆訓其意，而天地鬼神、山川艸木、鳥獸䖵蟲、雜物奇怪、王制禮儀、世間人事，莫不畢載，凡十五卷，十三萬三千四百四十一字。愼前以詔書校書東觀。敎小黃門孟生、李喜等，以文字未定，未奏上。今愼巳病，遣臣齎詣闕。愼又學《孝經》孔氏古文說。古文《孝經》者，孝昭帝時，魯國三老所獻，建武時，給事中議郞衞宏所校，皆口傳，官無其說，謹撰具一篇幷上。</w:t>
-      </w:r>
-    </w:p>
-    <w:p>
-      <w:pPr>
-        <w:ind w:firstLineChars="200" w:firstLine="480"/>
-        <w:rPr>
-          <w:rFonts w:ascii="宋体-方正超大字符集" w:eastAsia="宋体-方正超大字符集" w:hint="eastAsia"/>
-          <w:sz w:val="24"/>
-          <w:szCs w:val="24"/>
-        </w:rPr>
-      </w:pPr>
-      <w:r>
-        <w:rPr>
-          <w:rFonts w:ascii="宋体-方正超大字符集" w:eastAsia="宋体-方正超大字符集" w:hint="eastAsia"/>
-          <w:sz w:val="24"/>
-          <w:szCs w:val="24"/>
-        </w:rPr>
-        <w:t>臣沖誠惶誠恐，頓首頓首，死辠死辠，䭫首再拜，以聞皇帝陛下。</w:t>
+        <w:t>臣伏見陛下，神明盛德，承遵聖業</w:t>
+      </w:r>
+      <w:r>
+        <w:rPr>
+          <w:rFonts w:ascii="宋体-方正超大字符集" w:eastAsia="宋体-方正超大字符集" w:hint="eastAsia"/>
+          <w:sz w:val="24"/>
+          <w:szCs w:val="24"/>
+        </w:rPr>
+        <w:t>。</w:t>
+      </w:r>
+      <w:r>
+        <w:rPr>
+          <w:rFonts w:ascii="宋体-方正超大字符集" w:eastAsia="宋体-方正超大字符集" w:hint="eastAsia"/>
+          <w:sz w:val="24"/>
+          <w:szCs w:val="24"/>
+        </w:rPr>
+        <w:t>上考度於天，下流化於民</w:t>
+      </w:r>
+      <w:r>
+        <w:rPr>
+          <w:rFonts w:ascii="宋体-方正超大字符集" w:eastAsia="宋体-方正超大字符集" w:hint="eastAsia"/>
+          <w:sz w:val="24"/>
+          <w:szCs w:val="24"/>
+        </w:rPr>
+        <w:t>。</w:t>
+      </w:r>
+      <w:r>
+        <w:rPr>
+          <w:rFonts w:ascii="宋体-方正超大字符集" w:eastAsia="宋体-方正超大字符集" w:hint="eastAsia"/>
+          <w:sz w:val="24"/>
+          <w:szCs w:val="24"/>
+        </w:rPr>
+        <w:t>先天而天不違，後天而奉天時</w:t>
+      </w:r>
+      <w:r>
+        <w:rPr>
+          <w:rFonts w:ascii="宋体-方正超大字符集" w:eastAsia="宋体-方正超大字符集" w:hint="eastAsia"/>
+          <w:sz w:val="24"/>
+          <w:szCs w:val="24"/>
+        </w:rPr>
+        <w:t>。</w:t>
+      </w:r>
+      <w:r>
+        <w:rPr>
+          <w:rFonts w:ascii="宋体-方正超大字符集" w:eastAsia="宋体-方正超大字符集" w:hint="eastAsia"/>
+          <w:sz w:val="24"/>
+          <w:szCs w:val="24"/>
+        </w:rPr>
+        <w:t>萬國咸寧，神人以和，猶復深惟五經之妙，皆爲漢制。博采幽遠，窮理盡性，以至於命。先帝詔侍中騎都尉</w:t>
+      </w:r>
+      <w:r>
+        <w:rPr>
+          <w:rFonts w:ascii="宋体-方正超大字符集" w:eastAsia="宋体-方正超大字符集" w:hint="eastAsia"/>
+          <w:sz w:val="24"/>
+          <w:szCs w:val="24"/>
+          <w:u w:val="single"/>
+        </w:rPr>
+        <w:t>賈逵</w:t>
+      </w:r>
+      <w:r>
+        <w:rPr>
+          <w:rFonts w:ascii="宋体-方正超大字符集" w:eastAsia="宋体-方正超大字符集" w:hint="eastAsia"/>
+          <w:sz w:val="24"/>
+          <w:szCs w:val="24"/>
+        </w:rPr>
+        <w:t>，修理舊文。殊</w:t>
+      </w:r>
+      <w:r>
+        <w:rPr>
+          <w:rFonts w:ascii="宋体-方正超大字符集" w:eastAsia="宋体-方正超大字符集" w:hint="eastAsia"/>
+          <w:sz w:val="24"/>
+          <w:szCs w:val="24"/>
+        </w:rPr>
+        <w:t>藝</w:t>
+      </w:r>
+      <w:r>
+        <w:rPr>
+          <w:rFonts w:ascii="宋体-方正超大字符集" w:eastAsia="宋体-方正超大字符集" w:hint="eastAsia"/>
+          <w:sz w:val="24"/>
+          <w:szCs w:val="24"/>
+        </w:rPr>
+        <w:t>異術，王敎一耑</w:t>
+      </w:r>
+      <w:r>
+        <w:rPr>
+          <w:rFonts w:ascii="宋体-方正超大字符集" w:eastAsia="宋体-方正超大字符集" w:hint="eastAsia"/>
+          <w:sz w:val="24"/>
+          <w:szCs w:val="24"/>
+        </w:rPr>
+        <w:t>。</w:t>
+      </w:r>
+      <w:r>
+        <w:rPr>
+          <w:rFonts w:ascii="宋体-方正超大字符集" w:eastAsia="宋体-方正超大字符集" w:hint="eastAsia"/>
+          <w:sz w:val="24"/>
+          <w:szCs w:val="24"/>
+        </w:rPr>
+        <w:t>苟有可以加於國者，靡不悉集。</w:t>
+      </w:r>
+      <w:r>
+        <w:rPr>
+          <w:rFonts w:ascii="宋体-方正超大字符集" w:eastAsia="宋体-方正超大字符集" w:hint="eastAsia"/>
+          <w:sz w:val="24"/>
+          <w:szCs w:val="24"/>
+          <w:u w:val="wave"/>
+        </w:rPr>
+        <w:t>易</w:t>
+      </w:r>
+      <w:r>
+        <w:rPr>
+          <w:rFonts w:ascii="宋体-方正超大字符集" w:eastAsia="宋体-方正超大字符集" w:hint="eastAsia"/>
+          <w:sz w:val="24"/>
+          <w:szCs w:val="24"/>
+        </w:rPr>
+        <w:t>曰：</w:t>
+      </w:r>
+      <w:r>
+        <w:rPr>
+          <w:rFonts w:ascii="宋体-方正超大字符集" w:eastAsia="宋体-方正超大字符集" w:hint="eastAsia"/>
+          <w:sz w:val="24"/>
+          <w:szCs w:val="24"/>
+        </w:rPr>
+        <w:t>“</w:t>
+      </w:r>
+      <w:r>
+        <w:rPr>
+          <w:rFonts w:ascii="宋体-方正超大字符集" w:eastAsia="宋体-方正超大字符集" w:hint="eastAsia"/>
+          <w:sz w:val="24"/>
+          <w:szCs w:val="24"/>
+        </w:rPr>
+        <w:t>窮神知化，德之盛也</w:t>
+      </w:r>
+      <w:r>
+        <w:rPr>
+          <w:rFonts w:ascii="宋体-方正超大字符集" w:eastAsia="宋体-方正超大字符集" w:hint="eastAsia"/>
+          <w:sz w:val="24"/>
+          <w:szCs w:val="24"/>
+        </w:rPr>
+        <w:t>”</w:t>
+      </w:r>
+      <w:r>
+        <w:rPr>
+          <w:rFonts w:ascii="宋体-方正超大字符集" w:eastAsia="宋体-方正超大字符集" w:hint="eastAsia"/>
+          <w:sz w:val="24"/>
+          <w:szCs w:val="24"/>
+        </w:rPr>
+        <w:t>。</w:t>
+      </w:r>
+      <w:r>
+        <w:rPr>
+          <w:rFonts w:ascii="宋体-方正超大字符集" w:eastAsia="宋体-方正超大字符集" w:hint="eastAsia"/>
+          <w:sz w:val="24"/>
+          <w:szCs w:val="24"/>
+          <w:u w:val="wave"/>
+        </w:rPr>
+        <w:t>書</w:t>
+      </w:r>
+      <w:r>
+        <w:rPr>
+          <w:rFonts w:ascii="宋体-方正超大字符集" w:eastAsia="宋体-方正超大字符集" w:hint="eastAsia"/>
+          <w:sz w:val="24"/>
+          <w:szCs w:val="24"/>
+        </w:rPr>
+        <w:t>曰： “人之有能有爲，使羞其行，而國其昌。”臣父故</w:t>
+      </w:r>
+      <w:r>
+        <w:rPr>
+          <w:rFonts w:ascii="宋体-方正超大字符集" w:eastAsia="宋体-方正超大字符集" w:hint="eastAsia"/>
+          <w:sz w:val="24"/>
+          <w:szCs w:val="24"/>
+        </w:rPr>
+        <w:t>太</w:t>
+      </w:r>
+      <w:r>
+        <w:rPr>
+          <w:rFonts w:ascii="宋体-方正超大字符集" w:eastAsia="宋体-方正超大字符集" w:hint="eastAsia"/>
+          <w:sz w:val="24"/>
+          <w:szCs w:val="24"/>
+        </w:rPr>
+        <w:t>尉南閤祭酒</w:t>
+      </w:r>
+      <w:r>
+        <w:rPr>
+          <w:rFonts w:ascii="宋体-方正超大字符集" w:eastAsia="宋体-方正超大字符集" w:hint="eastAsia"/>
+          <w:sz w:val="24"/>
+          <w:szCs w:val="24"/>
+          <w:u w:val="single"/>
+        </w:rPr>
+        <w:t>愼</w:t>
+      </w:r>
+      <w:r>
+        <w:rPr>
+          <w:rFonts w:ascii="宋体-方正超大字符集" w:eastAsia="宋体-方正超大字符集" w:hint="eastAsia"/>
+          <w:sz w:val="24"/>
+          <w:szCs w:val="24"/>
+        </w:rPr>
+        <w:t>，本從</w:t>
+      </w:r>
+      <w:r>
+        <w:rPr>
+          <w:rFonts w:ascii="宋体-方正超大字符集" w:eastAsia="宋体-方正超大字符集" w:hint="eastAsia"/>
+          <w:sz w:val="24"/>
+          <w:szCs w:val="24"/>
+          <w:u w:val="single"/>
+        </w:rPr>
+        <w:t>逵</w:t>
+      </w:r>
+      <w:r>
+        <w:rPr>
+          <w:rFonts w:ascii="宋体-方正超大字符集" w:eastAsia="宋体-方正超大字符集" w:hint="eastAsia"/>
+          <w:sz w:val="24"/>
+          <w:szCs w:val="24"/>
+        </w:rPr>
+        <w:t>受古學。葢聖人不空作，皆有依據。今五經之道，昭炳光明</w:t>
+      </w:r>
+      <w:r>
+        <w:rPr>
+          <w:rFonts w:ascii="宋体-方正超大字符集" w:eastAsia="宋体-方正超大字符集" w:hint="eastAsia"/>
+          <w:sz w:val="24"/>
+          <w:szCs w:val="24"/>
+        </w:rPr>
+        <w:t>，</w:t>
+      </w:r>
+      <w:r>
+        <w:rPr>
+          <w:rFonts w:ascii="宋体-方正超大字符集" w:eastAsia="宋体-方正超大字符集" w:hint="eastAsia"/>
+          <w:sz w:val="24"/>
+          <w:szCs w:val="24"/>
+        </w:rPr>
+        <w:t>而文字者，其本所由生。自</w:t>
+      </w:r>
+      <w:r>
+        <w:rPr>
+          <w:rFonts w:ascii="宋体-方正超大字符集" w:eastAsia="宋体-方正超大字符集" w:hint="eastAsia"/>
+          <w:sz w:val="24"/>
+          <w:szCs w:val="24"/>
+          <w:u w:val="wave"/>
+        </w:rPr>
+        <w:t>周禮</w:t>
+      </w:r>
+      <w:r>
+        <w:rPr>
+          <w:rFonts w:ascii="宋体-方正超大字符集" w:eastAsia="宋体-方正超大字符集" w:hint="eastAsia"/>
+          <w:sz w:val="24"/>
+          <w:szCs w:val="24"/>
+        </w:rPr>
+        <w:t>、</w:t>
+      </w:r>
+      <w:r>
+        <w:rPr>
+          <w:rFonts w:ascii="宋体-方正超大字符集" w:eastAsia="宋体-方正超大字符集" w:hint="eastAsia"/>
+          <w:sz w:val="24"/>
+          <w:szCs w:val="24"/>
+          <w:u w:val="wave"/>
+        </w:rPr>
+        <w:t>漢律</w:t>
+      </w:r>
+      <w:r>
+        <w:rPr>
+          <w:rFonts w:ascii="宋体-方正超大字符集" w:eastAsia="宋体-方正超大字符集" w:hint="eastAsia"/>
+          <w:sz w:val="24"/>
+          <w:szCs w:val="24"/>
+        </w:rPr>
+        <w:t>，皆當學六書，貫通其意</w:t>
+      </w:r>
+      <w:r>
+        <w:rPr>
+          <w:rFonts w:ascii="宋体-方正超大字符集" w:eastAsia="宋体-方正超大字符集" w:hint="eastAsia"/>
+          <w:sz w:val="24"/>
+          <w:szCs w:val="24"/>
+        </w:rPr>
+        <w:t>。</w:t>
+      </w:r>
+      <w:r>
+        <w:rPr>
+          <w:rFonts w:ascii="宋体-方正超大字符集" w:eastAsia="宋体-方正超大字符集" w:hint="eastAsia"/>
+          <w:sz w:val="24"/>
+          <w:szCs w:val="24"/>
+        </w:rPr>
+        <w:t>恐巧說衺辭，使學者疑</w:t>
+      </w:r>
+      <w:r>
+        <w:rPr>
+          <w:rFonts w:ascii="宋体-方正超大字符集" w:eastAsia="宋体-方正超大字符集" w:hint="eastAsia"/>
+          <w:sz w:val="24"/>
+          <w:szCs w:val="24"/>
+        </w:rPr>
+        <w:t>，</w:t>
+      </w:r>
+      <w:r>
+        <w:rPr>
+          <w:rFonts w:ascii="宋体-方正超大字符集" w:eastAsia="宋体-方正超大字符集" w:hint="eastAsia"/>
+          <w:sz w:val="24"/>
+          <w:szCs w:val="24"/>
+          <w:u w:val="single"/>
+        </w:rPr>
+        <w:t>愼</w:t>
+      </w:r>
+      <w:r>
+        <w:rPr>
+          <w:rFonts w:ascii="宋体-方正超大字符集" w:eastAsia="宋体-方正超大字符集" w:hint="eastAsia"/>
+          <w:sz w:val="24"/>
+          <w:szCs w:val="24"/>
+        </w:rPr>
+        <w:t>博問通人，考之於</w:t>
+      </w:r>
+      <w:r>
+        <w:rPr>
+          <w:rFonts w:ascii="宋体-方正超大字符集" w:eastAsia="宋体-方正超大字符集" w:hint="eastAsia"/>
+          <w:sz w:val="24"/>
+          <w:szCs w:val="24"/>
+          <w:u w:val="single"/>
+        </w:rPr>
+        <w:t>逵</w:t>
+      </w:r>
+      <w:r>
+        <w:rPr>
+          <w:rFonts w:ascii="宋体-方正超大字符集" w:eastAsia="宋体-方正超大字符集" w:hint="eastAsia"/>
+          <w:sz w:val="24"/>
+          <w:szCs w:val="24"/>
+        </w:rPr>
+        <w:t>，作</w:t>
+      </w:r>
+      <w:r>
+        <w:rPr>
+          <w:rFonts w:ascii="宋体-方正超大字符集" w:eastAsia="宋体-方正超大字符集" w:hint="eastAsia"/>
+          <w:sz w:val="24"/>
+          <w:szCs w:val="24"/>
+          <w:u w:val="wave"/>
+        </w:rPr>
+        <w:t>說文解字</w:t>
+      </w:r>
+      <w:r>
+        <w:rPr>
+          <w:rFonts w:ascii="宋体-方正超大字符集" w:eastAsia="宋体-方正超大字符集" w:hint="eastAsia"/>
+          <w:sz w:val="24"/>
+          <w:szCs w:val="24"/>
+        </w:rPr>
+        <w:t>。六</w:t>
+      </w:r>
+      <w:r>
+        <w:rPr>
+          <w:rFonts w:ascii="宋体-方正超大字符集" w:eastAsia="宋体-方正超大字符集" w:hint="eastAsia"/>
+          <w:sz w:val="24"/>
+          <w:szCs w:val="24"/>
+        </w:rPr>
+        <w:t>藝</w:t>
+      </w:r>
+      <w:r>
+        <w:rPr>
+          <w:rFonts w:ascii="宋体-方正超大字符集" w:eastAsia="宋体-方正超大字符集" w:hint="eastAsia"/>
+          <w:sz w:val="24"/>
+          <w:szCs w:val="24"/>
+        </w:rPr>
+        <w:t>羣書之詁，皆訓其意，而天地鬼神、山川艸木、鳥獸䖵蟲、雜物奇怪、王制禮儀、世間人事，莫不畢載</w:t>
+      </w:r>
+      <w:r>
+        <w:rPr>
+          <w:rFonts w:ascii="宋体-方正超大字符集" w:eastAsia="宋体-方正超大字符集" w:hint="eastAsia"/>
+          <w:sz w:val="24"/>
+          <w:szCs w:val="24"/>
+        </w:rPr>
+        <w:t>。</w:t>
+      </w:r>
+      <w:r>
+        <w:rPr>
+          <w:rFonts w:ascii="宋体-方正超大字符集" w:eastAsia="宋体-方正超大字符集" w:hint="eastAsia"/>
+          <w:sz w:val="24"/>
+          <w:szCs w:val="24"/>
+        </w:rPr>
+        <w:t>凡十五卷，十三萬三千四百四十一字。</w:t>
+      </w:r>
+      <w:r>
+        <w:rPr>
+          <w:rFonts w:ascii="宋体-方正超大字符集" w:eastAsia="宋体-方正超大字符集" w:hint="eastAsia"/>
+          <w:sz w:val="24"/>
+          <w:szCs w:val="24"/>
+          <w:u w:val="single"/>
+        </w:rPr>
+        <w:t>愼</w:t>
+      </w:r>
+      <w:r>
+        <w:rPr>
+          <w:rFonts w:ascii="宋体-方正超大字符集" w:eastAsia="宋体-方正超大字符集" w:hint="eastAsia"/>
+          <w:sz w:val="24"/>
+          <w:szCs w:val="24"/>
+        </w:rPr>
+        <w:t>前以詔書校東觀</w:t>
+      </w:r>
+      <w:r>
+        <w:rPr>
+          <w:rFonts w:ascii="宋体-方正超大字符集" w:eastAsia="宋体-方正超大字符集" w:hint="eastAsia"/>
+          <w:sz w:val="24"/>
+          <w:szCs w:val="24"/>
+        </w:rPr>
+        <w:t>，</w:t>
+      </w:r>
+      <w:r>
+        <w:rPr>
+          <w:rFonts w:ascii="宋体-方正超大字符集" w:eastAsia="宋体-方正超大字符集" w:hint="eastAsia"/>
+          <w:sz w:val="24"/>
+          <w:szCs w:val="24"/>
+        </w:rPr>
+        <w:t>敎小黃門</w:t>
+      </w:r>
+      <w:r>
+        <w:rPr>
+          <w:rFonts w:ascii="宋体-方正超大字符集" w:eastAsia="宋体-方正超大字符集" w:hint="eastAsia"/>
+          <w:sz w:val="24"/>
+          <w:szCs w:val="24"/>
+          <w:u w:val="single"/>
+        </w:rPr>
+        <w:t>孟生</w:t>
+      </w:r>
+      <w:r>
+        <w:rPr>
+          <w:rFonts w:ascii="宋体-方正超大字符集" w:eastAsia="宋体-方正超大字符集" w:hint="eastAsia"/>
+          <w:sz w:val="24"/>
+          <w:szCs w:val="24"/>
+        </w:rPr>
+        <w:t>、</w:t>
+      </w:r>
+      <w:r>
+        <w:rPr>
+          <w:rFonts w:ascii="宋体-方正超大字符集" w:eastAsia="宋体-方正超大字符集" w:hint="eastAsia"/>
+          <w:sz w:val="24"/>
+          <w:szCs w:val="24"/>
+          <w:u w:val="single"/>
+        </w:rPr>
+        <w:t>李喜</w:t>
+      </w:r>
+      <w:r>
+        <w:rPr>
+          <w:rFonts w:ascii="宋体-方正超大字符集" w:eastAsia="宋体-方正超大字符集" w:hint="eastAsia"/>
+          <w:sz w:val="24"/>
+          <w:szCs w:val="24"/>
+        </w:rPr>
+        <w:t>等，以文字未定，未奏上。今</w:t>
+      </w:r>
+      <w:r>
+        <w:rPr>
+          <w:rFonts w:ascii="宋体-方正超大字符集" w:eastAsia="宋体-方正超大字符集" w:hint="eastAsia"/>
+          <w:sz w:val="24"/>
+          <w:szCs w:val="24"/>
+          <w:u w:val="single"/>
+        </w:rPr>
+        <w:t>愼</w:t>
+      </w:r>
+      <w:r>
+        <w:rPr>
+          <w:rFonts w:ascii="宋体-方正超大字符集" w:eastAsia="宋体-方正超大字符集" w:hint="eastAsia"/>
+          <w:sz w:val="24"/>
+          <w:szCs w:val="24"/>
+        </w:rPr>
+        <w:t>巳病，遣臣齎詣闕。</w:t>
+      </w:r>
+      <w:r>
+        <w:rPr>
+          <w:rFonts w:ascii="宋体-方正超大字符集" w:eastAsia="宋体-方正超大字符集" w:hint="eastAsia"/>
+          <w:sz w:val="24"/>
+          <w:szCs w:val="24"/>
+          <w:u w:val="single"/>
+        </w:rPr>
+        <w:t>愼</w:t>
+      </w:r>
+      <w:r>
+        <w:rPr>
+          <w:rFonts w:ascii="宋体-方正超大字符集" w:eastAsia="宋体-方正超大字符集" w:hint="eastAsia"/>
+          <w:sz w:val="24"/>
+          <w:szCs w:val="24"/>
+        </w:rPr>
+        <w:t>又學</w:t>
+      </w:r>
+      <w:r>
+        <w:rPr>
+          <w:rFonts w:ascii="宋体-方正超大字符集" w:eastAsia="宋体-方正超大字符集" w:hint="eastAsia"/>
+          <w:sz w:val="24"/>
+          <w:szCs w:val="24"/>
+          <w:u w:val="wave"/>
+        </w:rPr>
+        <w:t>孝經</w:t>
+      </w:r>
+      <w:r>
+        <w:rPr>
+          <w:rFonts w:ascii="宋体-方正超大字符集" w:eastAsia="宋体-方正超大字符集" w:hint="eastAsia"/>
+          <w:sz w:val="24"/>
+          <w:szCs w:val="24"/>
+          <w:u w:val="single"/>
+        </w:rPr>
+        <w:t>孔</w:t>
+      </w:r>
+      <w:r>
+        <w:rPr>
+          <w:rFonts w:ascii="宋体-方正超大字符集" w:eastAsia="宋体-方正超大字符集" w:hint="eastAsia"/>
+          <w:sz w:val="24"/>
+          <w:szCs w:val="24"/>
+        </w:rPr>
+        <w:t>氏古文說。古文</w:t>
+      </w:r>
+      <w:r>
+        <w:rPr>
+          <w:rFonts w:ascii="宋体-方正超大字符集" w:eastAsia="宋体-方正超大字符集" w:hint="eastAsia"/>
+          <w:sz w:val="24"/>
+          <w:szCs w:val="24"/>
+          <w:u w:val="wave"/>
+        </w:rPr>
+        <w:t>孝經</w:t>
+      </w:r>
+      <w:r>
+        <w:rPr>
+          <w:rFonts w:ascii="宋体-方正超大字符集" w:eastAsia="宋体-方正超大字符集" w:hint="eastAsia"/>
+          <w:sz w:val="24"/>
+          <w:szCs w:val="24"/>
+        </w:rPr>
+        <w:t>者，</w:t>
+      </w:r>
+      <w:r>
+        <w:rPr>
+          <w:rFonts w:ascii="宋体-方正超大字符集" w:eastAsia="宋体-方正超大字符集" w:hint="eastAsia"/>
+          <w:sz w:val="24"/>
+          <w:szCs w:val="24"/>
+          <w:u w:val="single"/>
+        </w:rPr>
+        <w:t>孝昭帝</w:t>
+      </w:r>
+      <w:r>
+        <w:rPr>
+          <w:rFonts w:ascii="宋体-方正超大字符集" w:eastAsia="宋体-方正超大字符集" w:hint="eastAsia"/>
+          <w:sz w:val="24"/>
+          <w:szCs w:val="24"/>
+        </w:rPr>
+        <w:t>時，魯國三老所獻</w:t>
+      </w:r>
+      <w:r>
+        <w:rPr>
+          <w:rFonts w:ascii="宋体-方正超大字符集" w:eastAsia="宋体-方正超大字符集" w:hint="eastAsia"/>
+          <w:sz w:val="24"/>
+          <w:szCs w:val="24"/>
+        </w:rPr>
+        <w:t>。</w:t>
+      </w:r>
+      <w:r>
+        <w:rPr>
+          <w:rFonts w:ascii="宋体-方正超大字符集" w:eastAsia="宋体-方正超大字符集" w:hint="eastAsia"/>
+          <w:sz w:val="24"/>
+          <w:szCs w:val="24"/>
+        </w:rPr>
+        <w:t>建武時，給事中議郞</w:t>
+      </w:r>
+      <w:r>
+        <w:rPr>
+          <w:rFonts w:ascii="宋体-方正超大字符集" w:eastAsia="宋体-方正超大字符集" w:hint="eastAsia"/>
+          <w:sz w:val="24"/>
+          <w:szCs w:val="24"/>
+          <w:u w:val="single"/>
+        </w:rPr>
+        <w:t>衞宏</w:t>
+      </w:r>
+      <w:r>
+        <w:rPr>
+          <w:rFonts w:ascii="宋体-方正超大字符集" w:eastAsia="宋体-方正超大字符集" w:hint="eastAsia"/>
+          <w:sz w:val="24"/>
+          <w:szCs w:val="24"/>
+        </w:rPr>
+        <w:t>所校</w:t>
+      </w:r>
+      <w:r>
+        <w:rPr>
+          <w:rFonts w:ascii="宋体-方正超大字符集" w:eastAsia="宋体-方正超大字符集" w:hint="eastAsia"/>
+          <w:sz w:val="24"/>
+          <w:szCs w:val="24"/>
+        </w:rPr>
+        <w:t>。</w:t>
+      </w:r>
+      <w:r>
+        <w:rPr>
+          <w:rFonts w:ascii="宋体-方正超大字符集" w:eastAsia="宋体-方正超大字符集" w:hint="eastAsia"/>
+          <w:sz w:val="24"/>
+          <w:szCs w:val="24"/>
+        </w:rPr>
+        <w:t>皆口傳，官無其說，謹撰具一篇幷上。</w:t>
       </w:r>
     </w:p>
     <w:p>
@@ -60,7 +655,7 @@
         <w:ind w:firstLineChars="200" w:firstLine="480"/>
         <w:jc w:val="right"/>
         <w:rPr>
-          <w:rFonts w:ascii="宋体-方正超大字符集" w:eastAsia="宋体-方正超大字符集" w:hint="eastAsia"/>
+          <w:rFonts w:ascii="宋体-方正超大字符集" w:eastAsia="宋体-方正超大字符集"/>
           <w:sz w:val="24"/>
           <w:szCs w:val="24"/>
         </w:rPr>
@@ -71,12 +666,49 @@
           <w:sz w:val="24"/>
           <w:szCs w:val="24"/>
         </w:rPr>
-        <w:t xml:space="preserve">      建光元年九月己亥朔二十日戊午上。</w:t>
+        <w:t>臣</w:t>
+      </w:r>
+      <w:r>
+        <w:rPr>
+          <w:rFonts w:ascii="宋体-方正超大字符集" w:eastAsia="宋体-方正超大字符集" w:hint="eastAsia"/>
+          <w:sz w:val="24"/>
+          <w:szCs w:val="24"/>
+          <w:u w:val="single"/>
+        </w:rPr>
+        <w:t>沖</w:t>
+      </w:r>
+      <w:r>
+        <w:rPr>
+          <w:rFonts w:ascii="宋体-方正超大字符集" w:eastAsia="宋体-方正超大字符集" w:hint="eastAsia"/>
+          <w:sz w:val="24"/>
+          <w:szCs w:val="24"/>
+        </w:rPr>
+        <w:t>誠惶誠恐，頓首頓首，死辠死辠，䭫首再拜，以聞皇帝陛下。</w:t>
       </w:r>
     </w:p>
     <w:p>
       <w:pPr>
         <w:ind w:firstLineChars="200" w:firstLine="480"/>
+        <w:jc w:val="right"/>
+        <w:rPr>
+          <w:rFonts w:ascii="宋体-方正超大字符集" w:eastAsia="宋体-方正超大字符集"/>
+          <w:sz w:val="24"/>
+          <w:szCs w:val="24"/>
+        </w:rPr>
+      </w:pPr>
+      <w:r>
+        <w:rPr>
+          <w:rFonts w:ascii="宋体-方正超大字符集" w:eastAsia="宋体-方正超大字符集" w:hint="eastAsia"/>
+          <w:sz w:val="24"/>
+          <w:szCs w:val="24"/>
+        </w:rPr>
+        <w:t xml:space="preserve">      建光元年九月己亥朔二十日戊午上</w:t>
+      </w:r>
+    </w:p>
+    <w:p>
+      <w:pPr>
+        <w:ind w:firstLineChars="200" w:firstLine="480"/>
+        <w:jc w:val="left"/>
         <w:rPr>
           <w:rFonts w:ascii="宋体-方正超大字符集" w:eastAsia="宋体-方正超大字符集"/>
           <w:sz w:val="24"/>
@@ -87,6 +719,7 @@
     <w:p>
       <w:pPr>
         <w:ind w:firstLineChars="200" w:firstLine="480"/>
+        <w:jc w:val="center"/>
         <w:rPr>
           <w:rFonts w:ascii="宋体-方正超大字符集" w:eastAsia="宋体-方正超大字符集"/>
           <w:sz w:val="24"/>
@@ -98,15 +731,24 @@
           <w:rFonts w:ascii="宋体-方正超大字符集" w:eastAsia="宋体-方正超大字符集" w:hint="eastAsia"/>
           <w:sz w:val="24"/>
           <w:szCs w:val="24"/>
-        </w:rPr>
-        <w:t>（漢安帝詔）</w:t>
+          <w:u w:val="single"/>
+        </w:rPr>
+        <w:t>漢安帝</w:t>
+      </w:r>
+      <w:r>
+        <w:rPr>
+          <w:rFonts w:ascii="宋体-方正超大字符集" w:eastAsia="宋体-方正超大字符集" w:hint="eastAsia"/>
+          <w:sz w:val="24"/>
+          <w:szCs w:val="24"/>
+        </w:rPr>
+        <w:t>詔</w:t>
       </w:r>
     </w:p>
     <w:p>
       <w:pPr>
         <w:ind w:firstLineChars="200" w:firstLine="480"/>
         <w:rPr>
-          <w:rFonts w:ascii="宋体-方正超大字符集" w:eastAsia="宋体-方正超大字符集" w:hint="eastAsia"/>
+          <w:rFonts w:ascii="宋体-方正超大字符集" w:eastAsia="宋体-方正超大字符集"/>
           <w:sz w:val="24"/>
           <w:szCs w:val="24"/>
         </w:rPr>
@@ -117,7 +759,74 @@
           <w:sz w:val="24"/>
           <w:szCs w:val="24"/>
         </w:rPr>
-        <w:t>召上書者，汝南許沖，詣左掖門外會令幷齎所上書。十月十九日，中黃門饒喜，以詔書賜召陵公乘許沖布四十匹。卽日受詔朱雀掖門。敕勿謝。</w:t>
+        <w:t>召上書者，汝南</w:t>
+      </w:r>
+      <w:r>
+        <w:rPr>
+          <w:rFonts w:ascii="宋体-方正超大字符集" w:eastAsia="宋体-方正超大字符集" w:hint="eastAsia"/>
+          <w:sz w:val="24"/>
+          <w:szCs w:val="24"/>
+          <w:u w:val="single"/>
+        </w:rPr>
+        <w:t>許沖</w:t>
+      </w:r>
+      <w:r>
+        <w:rPr>
+          <w:rFonts w:ascii="宋体-方正超大字符集" w:eastAsia="宋体-方正超大字符集" w:hint="eastAsia"/>
+          <w:sz w:val="24"/>
+          <w:szCs w:val="24"/>
+        </w:rPr>
+        <w:t>，詣左掖門外會</w:t>
+      </w:r>
+      <w:r>
+        <w:rPr>
+          <w:rFonts w:ascii="宋体-方正超大字符集" w:eastAsia="宋体-方正超大字符集" w:hint="eastAsia"/>
+          <w:sz w:val="24"/>
+          <w:szCs w:val="24"/>
+        </w:rPr>
+        <w:t>，</w:t>
+      </w:r>
+      <w:r>
+        <w:rPr>
+          <w:rFonts w:ascii="宋体-方正超大字符集" w:eastAsia="宋体-方正超大字符集" w:hint="eastAsia"/>
+          <w:sz w:val="24"/>
+          <w:szCs w:val="24"/>
+        </w:rPr>
+        <w:t>令幷齎所上書。十月十九日，中黃門</w:t>
+      </w:r>
+      <w:r>
+        <w:rPr>
+          <w:rFonts w:ascii="宋体-方正超大字符集" w:eastAsia="宋体-方正超大字符集" w:hint="eastAsia"/>
+          <w:sz w:val="24"/>
+          <w:szCs w:val="24"/>
+          <w:u w:val="single"/>
+        </w:rPr>
+        <w:t>饒喜</w:t>
+      </w:r>
+      <w:r>
+        <w:rPr>
+          <w:rFonts w:ascii="宋体-方正超大字符集" w:eastAsia="宋体-方正超大字符集" w:hint="eastAsia"/>
+          <w:sz w:val="24"/>
+          <w:szCs w:val="24"/>
+        </w:rPr>
+        <w:t>以詔書賜召陵公乘</w:t>
+      </w:r>
+      <w:r>
+        <w:rPr>
+          <w:rFonts w:ascii="宋体-方正超大字符集" w:eastAsia="宋体-方正超大字符集" w:hint="eastAsia"/>
+          <w:sz w:val="24"/>
+          <w:szCs w:val="24"/>
+          <w:u w:val="single"/>
+        </w:rPr>
+        <w:t>許沖</w:t>
+      </w:r>
+      <w:r>
+        <w:rPr>
+          <w:rFonts w:ascii="宋体-方正超大字符集" w:eastAsia="宋体-方正超大字符集" w:hint="eastAsia"/>
+          <w:sz w:val="24"/>
+          <w:szCs w:val="24"/>
+        </w:rPr>
+        <w:t>布四十匹。卽日受詔朱雀掖門。敕勿謝。</w:t>
       </w:r>
     </w:p>
     <w:sectPr>

--- a/Appendix/許沖進書表.docx
+++ b/Appendix/許沖進書表.docx
@@ -15,8 +15,59 @@
           <w:rFonts w:ascii="宋体-方正超大字符集" w:eastAsia="宋体-方正超大字符集" w:hint="eastAsia"/>
           <w:sz w:val="24"/>
           <w:szCs w:val="24"/>
-        </w:rPr>
-        <w:t>召陵萬歲里公乘艸莽臣</w:t>
+          <w:u w:val="single"/>
+        </w:rPr>
+        <w:t>召陵</w:t>
+      </w:r>
+      <w:r>
+        <w:rPr>
+          <w:rFonts w:ascii="宋体-方正超大字符集" w:eastAsia="宋体-方正超大字符集" w:hint="eastAsia"/>
+          <w:sz w:val="24"/>
+          <w:szCs w:val="24"/>
+        </w:rPr>
+        <w:t xml:space="preserve"> </w:t>
+      </w:r>
+      <w:r>
+        <w:rPr>
+          <w:rFonts w:ascii="宋体-方正超大字符集" w:eastAsia="宋体-方正超大字符集" w:hint="eastAsia"/>
+          <w:sz w:val="24"/>
+          <w:szCs w:val="24"/>
+          <w:u w:val="single"/>
+        </w:rPr>
+        <w:t>萬歲里</w:t>
+      </w:r>
+      <w:r>
+        <w:rPr>
+          <w:rFonts w:ascii="宋体-方正超大字符集" w:eastAsia="宋体-方正超大字符集" w:hint="eastAsia"/>
+          <w:sz w:val="24"/>
+          <w:szCs w:val="24"/>
+        </w:rPr>
+        <w:t xml:space="preserve"> </w:t>
+      </w:r>
+      <w:r>
+        <w:rPr>
+          <w:rFonts w:ascii="宋体-方正超大字符集" w:eastAsia="宋体-方正超大字符集" w:hint="eastAsia"/>
+          <w:sz w:val="24"/>
+          <w:szCs w:val="24"/>
+          <w:u w:val="single"/>
+        </w:rPr>
+        <w:t>公乘</w:t>
+      </w:r>
+      <w:r>
+        <w:rPr>
+          <w:rFonts w:ascii="宋体-方正超大字符集" w:eastAsia="宋体-方正超大字符集" w:hint="eastAsia"/>
+          <w:sz w:val="24"/>
+          <w:szCs w:val="24"/>
+        </w:rPr>
+        <w:t xml:space="preserve"> </w:t>
+      </w:r>
+      <w:r>
+        <w:rPr>
+          <w:rFonts w:ascii="宋体-方正超大字符集" w:eastAsia="宋体-方正超大字符集" w:hint="eastAsia"/>
+          <w:sz w:val="24"/>
+          <w:szCs w:val="24"/>
+        </w:rPr>
+        <w:t>艸莽臣</w:t>
       </w:r>
       <w:r>
         <w:rPr>
@@ -115,7 +166,58 @@
           <w:sz w:val="24"/>
           <w:szCs w:val="24"/>
         </w:rPr>
-        <w:t>萬國咸寧，神人以和，猶復深惟五經之妙，皆爲漢制。博采幽遠，窮理盡性，以至於命。先帝詔侍中騎都尉</w:t>
+        <w:t>萬國咸寧，神人以和，猶復深惟五經之妙，皆爲</w:t>
+      </w:r>
+      <w:r>
+        <w:rPr>
+          <w:rFonts w:ascii="宋体-方正超大字符集" w:eastAsia="宋体-方正超大字符集" w:hint="eastAsia"/>
+          <w:sz w:val="24"/>
+          <w:szCs w:val="24"/>
+          <w:u w:val="single"/>
+        </w:rPr>
+        <w:t>漢</w:t>
+      </w:r>
+      <w:r>
+        <w:rPr>
+          <w:rFonts w:ascii="宋体-方正超大字符集" w:eastAsia="宋体-方正超大字符集" w:hint="eastAsia"/>
+          <w:sz w:val="24"/>
+          <w:szCs w:val="24"/>
+        </w:rPr>
+        <w:t>制。博采幽遠，窮理盡性，以至於命。先帝詔</w:t>
+      </w:r>
+      <w:r>
+        <w:rPr>
+          <w:rFonts w:ascii="宋体-方正超大字符集" w:eastAsia="宋体-方正超大字符集" w:hint="eastAsia"/>
+          <w:sz w:val="24"/>
+          <w:szCs w:val="24"/>
+          <w:u w:val="single"/>
+        </w:rPr>
+        <w:t>侍中</w:t>
+      </w:r>
+      <w:r>
+        <w:rPr>
+          <w:rFonts w:ascii="宋体-方正超大字符集" w:eastAsia="宋体-方正超大字符集" w:hint="eastAsia"/>
+          <w:sz w:val="24"/>
+          <w:szCs w:val="24"/>
+        </w:rPr>
+        <w:t xml:space="preserve"> </w:t>
+      </w:r>
+      <w:r>
+        <w:rPr>
+          <w:rFonts w:ascii="宋体-方正超大字符集" w:eastAsia="宋体-方正超大字符集" w:hint="eastAsia"/>
+          <w:sz w:val="24"/>
+          <w:szCs w:val="24"/>
+          <w:u w:val="single"/>
+        </w:rPr>
+        <w:t>騎都尉</w:t>
+      </w:r>
+      <w:r>
+        <w:rPr>
+          <w:rFonts w:ascii="宋体-方正超大字符集" w:eastAsia="宋体-方正超大字符集" w:hint="eastAsia"/>
+          <w:sz w:val="24"/>
+          <w:szCs w:val="24"/>
+        </w:rPr>
+        <w:t xml:space="preserve"> </w:t>
       </w:r>
       <w:r>
         <w:rPr>
@@ -181,31 +283,15 @@
           <w:sz w:val="24"/>
           <w:szCs w:val="24"/>
         </w:rPr>
-        <w:t>曰：</w:t>
-      </w:r>
-      <w:r>
-        <w:rPr>
-          <w:rFonts w:ascii="宋体-方正超大字符集" w:eastAsia="宋体-方正超大字符集" w:hint="eastAsia"/>
-          <w:sz w:val="24"/>
-          <w:szCs w:val="24"/>
-        </w:rPr>
-        <w:t>“</w:t>
-      </w:r>
-      <w:r>
-        <w:rPr>
-          <w:rFonts w:ascii="宋体-方正超大字符集" w:eastAsia="宋体-方正超大字符集" w:hint="eastAsia"/>
-          <w:sz w:val="24"/>
-          <w:szCs w:val="24"/>
-        </w:rPr>
-        <w:t>窮神知化，德之盛也</w:t>
-      </w:r>
-      <w:r>
-        <w:rPr>
-          <w:rFonts w:ascii="宋体-方正超大字符集" w:eastAsia="宋体-方正超大字符集" w:hint="eastAsia"/>
-          <w:sz w:val="24"/>
-          <w:szCs w:val="24"/>
-        </w:rPr>
-        <w:t>”</w:t>
+        <w:t>曰</w:t>
+      </w:r>
+      <w:r>
+        <w:rPr>
+          <w:rFonts w:ascii="宋体-方正超大字符集" w:eastAsia="宋体-方正超大字符集" w:hint="eastAsia"/>
+          <w:sz w:val="24"/>
+          <w:szCs w:val="24"/>
+        </w:rPr>
+        <w:t>「窮神知化，德之盛也」</w:t>
       </w:r>
       <w:r>
         <w:rPr>
@@ -230,13 +316,30 @@
           <w:sz w:val="24"/>
           <w:szCs w:val="24"/>
         </w:rPr>
-        <w:t>曰： “人之有能有爲，使羞其行，而國其昌。”臣父故</w:t>
-      </w:r>
-      <w:r>
-        <w:rPr>
-          <w:rFonts w:ascii="宋体-方正超大字符集" w:eastAsia="宋体-方正超大字符集" w:hint="eastAsia"/>
-          <w:sz w:val="24"/>
-          <w:szCs w:val="24"/>
+        <w:t>曰</w:t>
+      </w:r>
+      <w:r>
+        <w:rPr>
+          <w:rFonts w:ascii="宋体-方正超大字符集" w:eastAsia="宋体-方正超大字符集" w:hint="eastAsia"/>
+          <w:sz w:val="24"/>
+          <w:szCs w:val="24"/>
+        </w:rPr>
+        <w:t>「人之有能有爲，使羞其行，而國其昌」</w:t>
+      </w:r>
+      <w:r>
+        <w:rPr>
+          <w:rFonts w:ascii="宋体-方正超大字符集" w:eastAsia="宋体-方正超大字符集" w:hint="eastAsia"/>
+          <w:sz w:val="24"/>
+          <w:szCs w:val="24"/>
+        </w:rPr>
+        <w:t>。臣父故</w:t>
+      </w:r>
+      <w:r>
+        <w:rPr>
+          <w:rFonts w:ascii="宋体-方正超大字符集" w:eastAsia="宋体-方正超大字符集" w:hint="eastAsia"/>
+          <w:sz w:val="24"/>
+          <w:szCs w:val="24"/>
+          <w:u w:val="single"/>
         </w:rPr>
         <w:t>太</w:t>
       </w:r>
@@ -245,8 +348,34 @@
           <w:rFonts w:ascii="宋体-方正超大字符集" w:eastAsia="宋体-方正超大字符集" w:hint="eastAsia"/>
           <w:sz w:val="24"/>
           <w:szCs w:val="24"/>
-        </w:rPr>
-        <w:t>尉南閤祭酒</w:t>
+          <w:u w:val="single"/>
+        </w:rPr>
+        <w:t>尉</w:t>
+      </w:r>
+      <w:r>
+        <w:rPr>
+          <w:rFonts w:ascii="宋体-方正超大字符集" w:eastAsia="宋体-方正超大字符集" w:hint="eastAsia"/>
+          <w:sz w:val="24"/>
+          <w:szCs w:val="24"/>
+        </w:rPr>
+        <w:t xml:space="preserve"> </w:t>
+      </w:r>
+      <w:r>
+        <w:rPr>
+          <w:rFonts w:ascii="宋体-方正超大字符集" w:eastAsia="宋体-方正超大字符集" w:hint="eastAsia"/>
+          <w:sz w:val="24"/>
+          <w:szCs w:val="24"/>
+          <w:u w:val="single"/>
+        </w:rPr>
+        <w:t>南閤祭酒</w:t>
+      </w:r>
+      <w:r>
+        <w:rPr>
+          <w:rFonts w:ascii="宋体-方正超大字符集" w:eastAsia="宋体-方正超大字符集" w:hint="eastAsia"/>
+          <w:sz w:val="24"/>
+          <w:szCs w:val="24"/>
+        </w:rPr>
+        <w:t xml:space="preserve"> </w:t>
       </w:r>
       <w:r>
         <w:rPr>
@@ -454,7 +583,16 @@
           <w:sz w:val="24"/>
           <w:szCs w:val="24"/>
         </w:rPr>
-        <w:t>前以詔書校東觀</w:t>
+        <w:t>前以詔書校</w:t>
+      </w:r>
+      <w:r>
+        <w:rPr>
+          <w:rFonts w:ascii="宋体-方正超大字符集" w:eastAsia="宋体-方正超大字符集" w:hint="eastAsia"/>
+          <w:sz w:val="24"/>
+          <w:szCs w:val="24"/>
+          <w:u w:val="single"/>
+        </w:rPr>
+        <w:t>東觀</w:t>
       </w:r>
       <w:r>
         <w:rPr>
@@ -563,8 +701,17 @@
           <w:rFonts w:ascii="宋体-方正超大字符集" w:eastAsia="宋体-方正超大字符集" w:hint="eastAsia"/>
           <w:sz w:val="24"/>
           <w:szCs w:val="24"/>
-        </w:rPr>
-        <w:t>氏古文說。古文</w:t>
+          <w:u w:val="single"/>
+        </w:rPr>
+        <w:t>氏</w:t>
+      </w:r>
+      <w:r>
+        <w:rPr>
+          <w:rFonts w:ascii="宋体-方正超大字符集" w:eastAsia="宋体-方正超大字符集" w:hint="eastAsia"/>
+          <w:sz w:val="24"/>
+          <w:szCs w:val="24"/>
+        </w:rPr>
+        <w:t>古文說。古文</w:t>
       </w:r>
       <w:r>
         <w:rPr>
@@ -598,23 +745,83 @@
           <w:sz w:val="24"/>
           <w:szCs w:val="24"/>
         </w:rPr>
-        <w:t>時，魯國三老所獻</w:t>
-      </w:r>
-      <w:r>
-        <w:rPr>
-          <w:rFonts w:ascii="宋体-方正超大字符集" w:eastAsia="宋体-方正超大字符集" w:hint="eastAsia"/>
-          <w:sz w:val="24"/>
-          <w:szCs w:val="24"/>
-        </w:rPr>
-        <w:t>。</w:t>
-      </w:r>
-      <w:r>
-        <w:rPr>
-          <w:rFonts w:ascii="宋体-方正超大字符集" w:eastAsia="宋体-方正超大字符集" w:hint="eastAsia"/>
-          <w:sz w:val="24"/>
-          <w:szCs w:val="24"/>
-        </w:rPr>
-        <w:t>建武時，給事中議郞</w:t>
+        <w:t>時，</w:t>
+      </w:r>
+      <w:r>
+        <w:rPr>
+          <w:rFonts w:ascii="宋体-方正超大字符集" w:eastAsia="宋体-方正超大字符集" w:hint="eastAsia"/>
+          <w:sz w:val="24"/>
+          <w:szCs w:val="24"/>
+          <w:u w:val="single"/>
+        </w:rPr>
+        <w:t>魯國</w:t>
+      </w:r>
+      <w:r>
+        <w:rPr>
+          <w:rFonts w:ascii="宋体-方正超大字符集" w:eastAsia="宋体-方正超大字符集" w:hint="eastAsia"/>
+          <w:sz w:val="24"/>
+          <w:szCs w:val="24"/>
+        </w:rPr>
+        <w:t>三老所獻</w:t>
+      </w:r>
+      <w:r>
+        <w:rPr>
+          <w:rFonts w:ascii="宋体-方正超大字符集" w:eastAsia="宋体-方正超大字符集" w:hint="eastAsia"/>
+          <w:sz w:val="24"/>
+          <w:szCs w:val="24"/>
+        </w:rPr>
+        <w:t>，</w:t>
+      </w:r>
+      <w:r>
+        <w:rPr>
+          <w:rFonts w:ascii="宋体-方正超大字符集" w:eastAsia="宋体-方正超大字符集" w:hint="eastAsia"/>
+          <w:sz w:val="24"/>
+          <w:szCs w:val="24"/>
+          <w:u w:val="single"/>
+        </w:rPr>
+        <w:t>建武</w:t>
+      </w:r>
+      <w:r>
+        <w:rPr>
+          <w:rFonts w:ascii="宋体-方正超大字符集" w:eastAsia="宋体-方正超大字符集" w:hint="eastAsia"/>
+          <w:sz w:val="24"/>
+          <w:szCs w:val="24"/>
+        </w:rPr>
+        <w:t>時，</w:t>
+      </w:r>
+      <w:r>
+        <w:rPr>
+          <w:rFonts w:ascii="宋体-方正超大字符集" w:eastAsia="宋体-方正超大字符集" w:hint="eastAsia"/>
+          <w:sz w:val="24"/>
+          <w:szCs w:val="24"/>
+          <w:u w:val="single"/>
+        </w:rPr>
+        <w:t>給事中</w:t>
+      </w:r>
+      <w:r>
+        <w:rPr>
+          <w:rFonts w:ascii="宋体-方正超大字符集" w:eastAsia="宋体-方正超大字符集" w:hint="eastAsia"/>
+          <w:sz w:val="24"/>
+          <w:szCs w:val="24"/>
+        </w:rPr>
+        <w:t xml:space="preserve"> </w:t>
+      </w:r>
+      <w:r>
+        <w:rPr>
+          <w:rFonts w:ascii="宋体-方正超大字符集" w:eastAsia="宋体-方正超大字符集" w:hint="eastAsia"/>
+          <w:sz w:val="24"/>
+          <w:szCs w:val="24"/>
+          <w:u w:val="single"/>
+        </w:rPr>
+        <w:t>議郞</w:t>
+      </w:r>
+      <w:r>
+        <w:rPr>
+          <w:rFonts w:ascii="宋体-方正超大字符集" w:eastAsia="宋体-方正超大字符集" w:hint="eastAsia"/>
+          <w:sz w:val="24"/>
+          <w:szCs w:val="24"/>
+        </w:rPr>
+        <w:t xml:space="preserve"> </w:t>
       </w:r>
       <w:r>
         <w:rPr>
@@ -639,7 +846,7 @@
           <w:sz w:val="24"/>
           <w:szCs w:val="24"/>
         </w:rPr>
-        <w:t>。</w:t>
+        <w:t>，</w:t>
       </w:r>
       <w:r>
         <w:rPr>
@@ -702,7 +909,24 @@
           <w:sz w:val="24"/>
           <w:szCs w:val="24"/>
         </w:rPr>
-        <w:t xml:space="preserve">      建光元年九月己亥朔二十日戊午上</w:t>
+        <w:t xml:space="preserve">      </w:t>
+      </w:r>
+      <w:r>
+        <w:rPr>
+          <w:rFonts w:ascii="宋体-方正超大字符集" w:eastAsia="宋体-方正超大字符集" w:hint="eastAsia"/>
+          <w:sz w:val="24"/>
+          <w:szCs w:val="24"/>
+          <w:u w:val="single"/>
+        </w:rPr>
+        <w:t>建光</w:t>
+      </w:r>
+      <w:r>
+        <w:rPr>
+          <w:rFonts w:ascii="宋体-方正超大字符集" w:eastAsia="宋体-方正超大字符集" w:hint="eastAsia"/>
+          <w:sz w:val="24"/>
+          <w:szCs w:val="24"/>
+        </w:rPr>
+        <w:t>元年九月己亥朔二十日戊午上</w:t>
       </w:r>
     </w:p>
     <w:p>
@@ -759,7 +983,24 @@
           <w:sz w:val="24"/>
           <w:szCs w:val="24"/>
         </w:rPr>
-        <w:t>召上書者，汝南</w:t>
+        <w:t>召上書者，</w:t>
+      </w:r>
+      <w:r>
+        <w:rPr>
+          <w:rFonts w:ascii="宋体-方正超大字符集" w:eastAsia="宋体-方正超大字符集" w:hint="eastAsia"/>
+          <w:sz w:val="24"/>
+          <w:szCs w:val="24"/>
+          <w:u w:val="single"/>
+        </w:rPr>
+        <w:t>汝南</w:t>
+      </w:r>
+      <w:r>
+        <w:rPr>
+          <w:rFonts w:ascii="宋体-方正超大字符集" w:eastAsia="宋体-方正超大字符集" w:hint="eastAsia"/>
+          <w:sz w:val="24"/>
+          <w:szCs w:val="24"/>
+        </w:rPr>
+        <w:t xml:space="preserve"> </w:t>
       </w:r>
       <w:r>
         <w:rPr>
@@ -776,7 +1017,24 @@
           <w:sz w:val="24"/>
           <w:szCs w:val="24"/>
         </w:rPr>
-        <w:t>，詣左掖門外會</w:t>
+        <w:t>，詣</w:t>
+      </w:r>
+      <w:r>
+        <w:rPr>
+          <w:rFonts w:ascii="宋体-方正超大字符集" w:eastAsia="宋体-方正超大字符集" w:hint="eastAsia"/>
+          <w:sz w:val="24"/>
+          <w:szCs w:val="24"/>
+          <w:u w:val="single"/>
+        </w:rPr>
+        <w:t>左掖門</w:t>
+      </w:r>
+      <w:r>
+        <w:rPr>
+          <w:rFonts w:ascii="宋体-方正超大字符集" w:eastAsia="宋体-方正超大字符集" w:hint="eastAsia"/>
+          <w:sz w:val="24"/>
+          <w:szCs w:val="24"/>
+        </w:rPr>
+        <w:t>外會</w:t>
       </w:r>
       <w:r>
         <w:rPr>
@@ -809,7 +1067,41 @@
           <w:sz w:val="24"/>
           <w:szCs w:val="24"/>
         </w:rPr>
-        <w:t>以詔書賜召陵公乘</w:t>
+        <w:t>以詔書賜</w:t>
+      </w:r>
+      <w:r>
+        <w:rPr>
+          <w:rFonts w:ascii="宋体-方正超大字符集" w:eastAsia="宋体-方正超大字符集" w:hint="eastAsia"/>
+          <w:sz w:val="24"/>
+          <w:szCs w:val="24"/>
+          <w:u w:val="single"/>
+        </w:rPr>
+        <w:t>召陵</w:t>
+      </w:r>
+      <w:r>
+        <w:rPr>
+          <w:rFonts w:ascii="宋体-方正超大字符集" w:eastAsia="宋体-方正超大字符集" w:hint="eastAsia"/>
+          <w:sz w:val="24"/>
+          <w:szCs w:val="24"/>
+        </w:rPr>
+        <w:t xml:space="preserve"> </w:t>
+      </w:r>
+      <w:r>
+        <w:rPr>
+          <w:rFonts w:ascii="宋体-方正超大字符集" w:eastAsia="宋体-方正超大字符集" w:hint="eastAsia"/>
+          <w:sz w:val="24"/>
+          <w:szCs w:val="24"/>
+          <w:u w:val="single"/>
+        </w:rPr>
+        <w:t>公乘</w:t>
+      </w:r>
+      <w:r>
+        <w:rPr>
+          <w:rFonts w:ascii="宋体-方正超大字符集" w:eastAsia="宋体-方正超大字符集" w:hint="eastAsia"/>
+          <w:sz w:val="24"/>
+          <w:szCs w:val="24"/>
+        </w:rPr>
+        <w:t xml:space="preserve"> </w:t>
       </w:r>
       <w:r>
         <w:rPr>
@@ -826,7 +1118,24 @@
           <w:sz w:val="24"/>
           <w:szCs w:val="24"/>
         </w:rPr>
-        <w:t>布四十匹。卽日受詔朱雀掖門。敕勿謝。</w:t>
+        <w:t>布四十匹。卽日受詔</w:t>
+      </w:r>
+      <w:r>
+        <w:rPr>
+          <w:rFonts w:ascii="宋体-方正超大字符集" w:eastAsia="宋体-方正超大字符集" w:hint="eastAsia"/>
+          <w:sz w:val="24"/>
+          <w:szCs w:val="24"/>
+          <w:u w:val="single"/>
+        </w:rPr>
+        <w:t>朱雀掖門</w:t>
+      </w:r>
+      <w:r>
+        <w:rPr>
+          <w:rFonts w:ascii="宋体-方正超大字符集" w:eastAsia="宋体-方正超大字符集" w:hint="eastAsia"/>
+          <w:sz w:val="24"/>
+          <w:szCs w:val="24"/>
+        </w:rPr>
+        <w:t>。敕勿謝。</w:t>
       </w:r>
     </w:p>
     <w:sectPr>

--- a/Appendix/許沖進書表.docx
+++ b/Appendix/許沖進書表.docx
@@ -854,26 +854,7 @@
           <w:sz w:val="24"/>
           <w:szCs w:val="24"/>
         </w:rPr>
-        <w:t>皆口傳，官無其說，謹撰具一篇幷上。</w:t>
-      </w:r>
-    </w:p>
-    <w:p>
-      <w:pPr>
-        <w:ind w:firstLineChars="200" w:firstLine="480"/>
-        <w:jc w:val="right"/>
-        <w:rPr>
-          <w:rFonts w:ascii="宋体-方正超大字符集" w:eastAsia="宋体-方正超大字符集"/>
-          <w:sz w:val="24"/>
-          <w:szCs w:val="24"/>
-        </w:rPr>
-      </w:pPr>
-      <w:r>
-        <w:rPr>
-          <w:rFonts w:ascii="宋体-方正超大字符集" w:eastAsia="宋体-方正超大字符集" w:hint="eastAsia"/>
-          <w:sz w:val="24"/>
-          <w:szCs w:val="24"/>
-        </w:rPr>
-        <w:t>臣</w:t>
+        <w:t>皆口傳，官無其說，謹撰具一篇幷上。臣</w:t>
       </w:r>
       <w:r>
         <w:rPr>
@@ -1146,6 +1127,44 @@
     </w:sectPr>
   </w:body>
 </w:document>
+</file>
+
+<file path=word/endnotes.xml><?xml version="1.0" encoding="utf-8"?>
+<w:endnotes xmlns:wpc="http://schemas.microsoft.com/office/word/2010/wordprocessingCanvas" xmlns:cx="http://schemas.microsoft.com/office/drawing/2014/chartex" xmlns:cx1="http://schemas.microsoft.com/office/drawing/2015/9/8/chartex" xmlns:cx2="http://schemas.microsoft.com/office/drawing/2015/10/21/chartex" xmlns:cx3="http://schemas.microsoft.com/office/drawing/2016/5/9/chartex" xmlns:cx4="http://schemas.microsoft.com/office/drawing/2016/5/10/chartex" xmlns:cx5="http://schemas.microsoft.com/office/drawing/2016/5/11/chartex" xmlns:cx6="http://schemas.microsoft.com/office/drawing/2016/5/12/chartex" xmlns:cx7="http://schemas.microsoft.com/office/drawing/2016/5/13/chartex" xmlns:cx8="http://schemas.microsoft.com/office/drawing/2016/5/14/chartex" xmlns:mc="http://schemas.openxmlformats.org/markup-compatibility/2006" xmlns:aink="http://schemas.microsoft.com/office/drawing/2016/ink" xmlns:am3d="http://schemas.microsoft.com/office/drawing/2017/model3d" xmlns:o="urn:schemas-microsoft-com:office:office" xmlns:r="http://schemas.openxmlformats.org/officeDocument/2006/relationships" xmlns:m="http://schemas.openxmlformats.org/officeDocument/2006/math" xmlns:v="urn:schemas-microsoft-com:vml" xmlns:wp14="http://schemas.microsoft.com/office/word/2010/wordprocessingDrawing" xmlns:wp="http://schemas.openxmlformats.org/drawingml/2006/wordprocessingDrawing" xmlns:w10="urn:schemas-microsoft-com:office:word" xmlns:w="http://schemas.openxmlformats.org/wordprocessingml/2006/main" xmlns:w14="http://schemas.microsoft.com/office/word/2010/wordml" xmlns:w15="http://schemas.microsoft.com/office/word/2012/wordml" xmlns:w16cex="http://schemas.microsoft.com/office/word/2018/wordml/cex" xmlns:w16cid="http://schemas.microsoft.com/office/word/2016/wordml/cid" xmlns:w16="http://schemas.microsoft.com/office/word/2018/wordml" xmlns:w16sdtdh="http://schemas.microsoft.com/office/word/2020/wordml/sdtdatahash" xmlns:w16se="http://schemas.microsoft.com/office/word/2015/wordml/symex" xmlns:wpg="http://schemas.microsoft.com/office/word/2010/wordprocessingGroup" xmlns:wpi="http://schemas.microsoft.com/office/word/2010/wordprocessingInk" xmlns:wne="http://schemas.microsoft.com/office/word/2006/wordml" xmlns:wps="http://schemas.microsoft.com/office/word/2010/wordprocessingShape" mc:Ignorable="w14 w15 w16se w16cid w16 w16cex w16sdtdh wp14">
+  <w:endnote w:type="separator" w:id="-1">
+    <w:p>
+      <w:r>
+        <w:separator/>
+      </w:r>
+    </w:p>
+  </w:endnote>
+  <w:endnote w:type="continuationSeparator" w:id="0">
+    <w:p>
+      <w:r>
+        <w:continuationSeparator/>
+      </w:r>
+    </w:p>
+  </w:endnote>
+</w:endnotes>
+</file>
+
+<file path=word/footnotes.xml><?xml version="1.0" encoding="utf-8"?>
+<w:footnotes xmlns:wpc="http://schemas.microsoft.com/office/word/2010/wordprocessingCanvas" xmlns:cx="http://schemas.microsoft.com/office/drawing/2014/chartex" xmlns:cx1="http://schemas.microsoft.com/office/drawing/2015/9/8/chartex" xmlns:cx2="http://schemas.microsoft.com/office/drawing/2015/10/21/chartex" xmlns:cx3="http://schemas.microsoft.com/office/drawing/2016/5/9/chartex" xmlns:cx4="http://schemas.microsoft.com/office/drawing/2016/5/10/chartex" xmlns:cx5="http://schemas.microsoft.com/office/drawing/2016/5/11/chartex" xmlns:cx6="http://schemas.microsoft.com/office/drawing/2016/5/12/chartex" xmlns:cx7="http://schemas.microsoft.com/office/drawing/2016/5/13/chartex" xmlns:cx8="http://schemas.microsoft.com/office/drawing/2016/5/14/chartex" xmlns:mc="http://schemas.openxmlformats.org/markup-compatibility/2006" xmlns:aink="http://schemas.microsoft.com/office/drawing/2016/ink" xmlns:am3d="http://schemas.microsoft.com/office/drawing/2017/model3d" xmlns:o="urn:schemas-microsoft-com:office:office" xmlns:r="http://schemas.openxmlformats.org/officeDocument/2006/relationships" xmlns:m="http://schemas.openxmlformats.org/officeDocument/2006/math" xmlns:v="urn:schemas-microsoft-com:vml" xmlns:wp14="http://schemas.microsoft.com/office/word/2010/wordprocessingDrawing" xmlns:wp="http://schemas.openxmlformats.org/drawingml/2006/wordprocessingDrawing" xmlns:w10="urn:schemas-microsoft-com:office:word" xmlns:w="http://schemas.openxmlformats.org/wordprocessingml/2006/main" xmlns:w14="http://schemas.microsoft.com/office/word/2010/wordml" xmlns:w15="http://schemas.microsoft.com/office/word/2012/wordml" xmlns:w16cex="http://schemas.microsoft.com/office/word/2018/wordml/cex" xmlns:w16cid="http://schemas.microsoft.com/office/word/2016/wordml/cid" xmlns:w16="http://schemas.microsoft.com/office/word/2018/wordml" xmlns:w16sdtdh="http://schemas.microsoft.com/office/word/2020/wordml/sdtdatahash" xmlns:w16se="http://schemas.microsoft.com/office/word/2015/wordml/symex" xmlns:wpg="http://schemas.microsoft.com/office/word/2010/wordprocessingGroup" xmlns:wpi="http://schemas.microsoft.com/office/word/2010/wordprocessingInk" xmlns:wne="http://schemas.microsoft.com/office/word/2006/wordml" xmlns:wps="http://schemas.microsoft.com/office/word/2010/wordprocessingShape" mc:Ignorable="w14 w15 w16se w16cid w16 w16cex w16sdtdh wp14">
+  <w:footnote w:type="separator" w:id="-1">
+    <w:p>
+      <w:r>
+        <w:separator/>
+      </w:r>
+    </w:p>
+  </w:footnote>
+  <w:footnote w:type="continuationSeparator" w:id="0">
+    <w:p>
+      <w:r>
+        <w:continuationSeparator/>
+      </w:r>
+    </w:p>
+  </w:footnote>
+</w:footnotes>
 </file>
 
 <file path=word/styles.xml><?xml version="1.0" encoding="utf-8"?>
@@ -1575,6 +1594,71 @@
     <w:semiHidden/>
     <w:unhideWhenUsed/>
   </w:style>
+  <w:style w:type="paragraph" w:styleId="a3">
+    <w:name w:val="header"/>
+    <w:basedOn w:val="a"/>
+    <w:link w:val="a4"/>
+    <w:uiPriority w:val="99"/>
+    <w:unhideWhenUsed/>
+    <w:rsid w:val="00282B7C"/>
+    <w:pPr>
+      <w:pBdr>
+        <w:bottom w:val="single" w:sz="6" w:space="1" w:color="auto"/>
+      </w:pBdr>
+      <w:tabs>
+        <w:tab w:val="center" w:pos="4153"/>
+        <w:tab w:val="right" w:pos="8306"/>
+      </w:tabs>
+      <w:snapToGrid w:val="0"/>
+      <w:jc w:val="center"/>
+    </w:pPr>
+    <w:rPr>
+      <w:sz w:val="18"/>
+      <w:szCs w:val="18"/>
+    </w:rPr>
+  </w:style>
+  <w:style w:type="character" w:customStyle="1" w:styleId="a4">
+    <w:name w:val="页眉 字符"/>
+    <w:basedOn w:val="a0"/>
+    <w:link w:val="a3"/>
+    <w:uiPriority w:val="99"/>
+    <w:rsid w:val="00282B7C"/>
+    <w:rPr>
+      <w:sz w:val="18"/>
+      <w:szCs w:val="18"/>
+    </w:rPr>
+  </w:style>
+  <w:style w:type="paragraph" w:styleId="a5">
+    <w:name w:val="footer"/>
+    <w:basedOn w:val="a"/>
+    <w:link w:val="a6"/>
+    <w:uiPriority w:val="99"/>
+    <w:unhideWhenUsed/>
+    <w:rsid w:val="00282B7C"/>
+    <w:pPr>
+      <w:tabs>
+        <w:tab w:val="center" w:pos="4153"/>
+        <w:tab w:val="right" w:pos="8306"/>
+      </w:tabs>
+      <w:snapToGrid w:val="0"/>
+      <w:jc w:val="left"/>
+    </w:pPr>
+    <w:rPr>
+      <w:sz w:val="18"/>
+      <w:szCs w:val="18"/>
+    </w:rPr>
+  </w:style>
+  <w:style w:type="character" w:customStyle="1" w:styleId="a6">
+    <w:name w:val="页脚 字符"/>
+    <w:basedOn w:val="a0"/>
+    <w:link w:val="a5"/>
+    <w:uiPriority w:val="99"/>
+    <w:rsid w:val="00282B7C"/>
+    <w:rPr>
+      <w:sz w:val="18"/>
+      <w:szCs w:val="18"/>
+    </w:rPr>
+  </w:style>
 </w:styles>
 </file>
 
